--- a/分布式架构/分布式文档存储数据库mongodb.docx
+++ b/分布式架构/分布式文档存储数据库mongodb.docx
@@ -3,11 +3,6 @@
 <w:document xmlns:ve="http://schemas.openxmlformats.org/markup-compatibility/2006" xmlns:o="urn:schemas-microsoft-com:office:office" xmlns:r="http://schemas.openxmlformats.org/officeDocument/2006/relationships" xmlns:m="http://schemas.openxmlformats.org/officeDocument/2006/math" xmlns:v="urn:schemas-microsoft-com:vml" xmlns:wp="http://schemas.openxmlformats.org/drawingml/2006/wordprocessingDrawing" xmlns:w10="urn:schemas-microsoft-com:office:word" xmlns:w="http://schemas.openxmlformats.org/wordprocessingml/2006/main" xmlns:wne="http://schemas.microsoft.com/office/word/2006/wordml">
   <w:body>
     <w:p>
-      <w:pPr>
-        <w:rPr>
-          <w:rFonts w:hint="eastAsia"/>
-        </w:rPr>
-      </w:pPr>
       <w:r>
         <w:rPr>
           <w:rFonts w:hint="eastAsia"/>
@@ -35,20 +30,8 @@
         </w:r>
       </w:hyperlink>
     </w:p>
-    <w:p>
-      <w:pPr>
-        <w:rPr>
-          <w:rFonts w:hint="eastAsia"/>
-        </w:rPr>
-      </w:pPr>
-    </w:p>
-    <w:p>
-      <w:pPr>
-        <w:rPr>
-          <w:rFonts w:hint="eastAsia"/>
-        </w:rPr>
-      </w:pPr>
-    </w:p>
+    <w:p/>
+    <w:p/>
     <w:p>
       <w:pPr>
         <w:widowControl/>
@@ -267,7 +250,7 @@
         <w:spacing w:before="150" w:after="150"/>
         <w:jc w:val="left"/>
         <w:rPr>
-          <w:rFonts w:ascii="Verdana" w:eastAsia="宋体" w:hAnsi="Verdana" w:cs="宋体" w:hint="eastAsia"/>
+          <w:rFonts w:ascii="Verdana" w:eastAsia="宋体" w:hAnsi="Verdana" w:cs="宋体"/>
           <w:color w:val="333333"/>
           <w:kern w:val="0"/>
           <w:sz w:val="20"/>
@@ -363,7 +346,7 @@
         <w:spacing w:before="150" w:after="150"/>
         <w:jc w:val="left"/>
         <w:rPr>
-          <w:rFonts w:ascii="Verdana" w:eastAsia="宋体" w:hAnsi="Verdana" w:cs="宋体" w:hint="eastAsia"/>
+          <w:rFonts w:ascii="Verdana" w:eastAsia="宋体" w:hAnsi="Verdana" w:cs="宋体"/>
           <w:color w:val="333333"/>
           <w:kern w:val="0"/>
           <w:sz w:val="20"/>
@@ -1663,7 +1646,18 @@
           <w:szCs w:val="20"/>
           <w:highlight w:val="yellow"/>
         </w:rPr>
-        <w:t>：可以在启东时设置</w:t>
+        <w:t>：可以在启动</w:t>
+      </w:r>
+      <w:r>
+        <w:rPr>
+          <w:rFonts w:ascii="Verdana" w:eastAsia="宋体" w:hAnsi="Verdana" w:cs="宋体" w:hint="eastAsia"/>
+          <w:color w:val="333333"/>
+          <w:kern w:val="0"/>
+          <w:sz w:val="20"/>
+          <w:szCs w:val="20"/>
+          <w:highlight w:val="yellow"/>
+        </w:rPr>
+        <w:t>时设置</w:t>
       </w:r>
       <w:r>
         <w:rPr>
@@ -2103,6 +2097,7 @@
   <w:style w:type="paragraph" w:default="1" w:styleId="a">
     <w:name w:val="Normal"/>
     <w:qFormat/>
+    <w:rsid w:val="00486772"/>
     <w:pPr>
       <w:widowControl w:val="0"/>
       <w:jc w:val="both"/>
